--- a/IOT_PHASE04.docx
+++ b/IOT_PHASE04.docx
@@ -38,8 +38,21 @@
           <w:u w:val="single"/>
           <w:lang w:val="en-US"/>
         </w:rPr>
-        <w:t>NOISE POLLUTION  MONITORING</w:t>
-      </w:r>
+        <w:t xml:space="preserve">NOISE </w:t>
+      </w:r>
+      <w:proofErr w:type="gramStart"/>
+      <w:r>
+        <w:rPr>
+          <w:b/>
+          <w:bCs/>
+          <w:sz w:val="48"/>
+          <w:szCs w:val="48"/>
+          <w:u w:val="single"/>
+          <w:lang w:val="en-US"/>
+        </w:rPr>
+        <w:t>POLLUTION  MONITORING</w:t>
+      </w:r>
+      <w:proofErr w:type="gramEnd"/>
     </w:p>
     <w:p>
       <w:pPr>
@@ -689,8 +702,19 @@
           <w:szCs w:val="32"/>
           <w:lang w:val="en-US"/>
         </w:rPr>
-        <w:t>import urequests</w:t>
-      </w:r>
+        <w:t xml:space="preserve">import </w:t>
+      </w:r>
+      <w:proofErr w:type="spellStart"/>
+      <w:r>
+        <w:rPr>
+          <w:rFonts w:cstheme="minorHAnsi"/>
+          <w:sz w:val="32"/>
+          <w:szCs w:val="32"/>
+          <w:lang w:val="en-US"/>
+        </w:rPr>
+        <w:t>urequests</w:t>
+      </w:r>
+      <w:proofErr w:type="spellEnd"/>
     </w:p>
     <w:p>
       <w:pPr>
@@ -727,25 +751,25 @@
           <w:szCs w:val="32"/>
           <w:lang w:val="en-US"/>
         </w:rPr>
-        <w:t>WIFI_SSID = "</w:t>
-      </w:r>
-      <w:r>
-        <w:rPr>
-          <w:rFonts w:cstheme="minorHAnsi"/>
-          <w:sz w:val="32"/>
-          <w:szCs w:val="32"/>
-          <w:lang w:val="en-US"/>
-        </w:rPr>
-        <w:t>vivo_</w:t>
-      </w:r>
-      <w:r>
-        <w:rPr>
-          <w:rFonts w:cstheme="minorHAnsi"/>
-          <w:sz w:val="32"/>
-          <w:szCs w:val="32"/>
-          <w:lang w:val="en-US"/>
-        </w:rPr>
-        <w:t>Aadhityan”</w:t>
+        <w:t xml:space="preserve">WIFI_SSID = </w:t>
+      </w:r>
+      <w:r>
+        <w:rPr>
+          <w:rFonts w:cstheme="minorHAnsi"/>
+          <w:sz w:val="32"/>
+          <w:szCs w:val="32"/>
+          <w:lang w:val="en-US"/>
+        </w:rPr>
+        <w:t>“VIVO_AADHI</w:t>
+      </w:r>
+      <w:r>
+        <w:rPr>
+          <w:rFonts w:cstheme="minorHAnsi"/>
+          <w:sz w:val="32"/>
+          <w:szCs w:val="32"/>
+          <w:lang w:val="en-US"/>
+        </w:rPr>
+        <w:t>”</w:t>
       </w:r>
     </w:p>
     <w:p>
@@ -828,7 +852,27 @@
           <w:szCs w:val="32"/>
           <w:lang w:val="en-US"/>
         </w:rPr>
-        <w:t>https://your-noise-platform-url.com/api/noise-data</w:t>
+        <w:t>https://your-noise-platform-url.com/</w:t>
+      </w:r>
+      <w:proofErr w:type="spellStart"/>
+      <w:r>
+        <w:rPr>
+          <w:rFonts w:cstheme="minorHAnsi"/>
+          <w:sz w:val="32"/>
+          <w:szCs w:val="32"/>
+          <w:lang w:val="en-US"/>
+        </w:rPr>
+        <w:t>api</w:t>
+      </w:r>
+      <w:proofErr w:type="spellEnd"/>
+      <w:r>
+        <w:rPr>
+          <w:rFonts w:cstheme="minorHAnsi"/>
+          <w:sz w:val="32"/>
+          <w:szCs w:val="32"/>
+          <w:lang w:val="en-US"/>
+        </w:rPr>
+        <w:t>/noise-data</w:t>
       </w:r>
       <w:r>
         <w:rPr>
@@ -874,7 +918,27 @@
           <w:szCs w:val="32"/>
           <w:lang w:val="en-US"/>
         </w:rPr>
-        <w:t>your-api-key</w:t>
+        <w:t>your-</w:t>
+      </w:r>
+      <w:proofErr w:type="spellStart"/>
+      <w:r>
+        <w:rPr>
+          <w:rFonts w:cstheme="minorHAnsi"/>
+          <w:sz w:val="32"/>
+          <w:szCs w:val="32"/>
+          <w:lang w:val="en-US"/>
+        </w:rPr>
+        <w:t>api</w:t>
+      </w:r>
+      <w:proofErr w:type="spellEnd"/>
+      <w:r>
+        <w:rPr>
+          <w:rFonts w:cstheme="minorHAnsi"/>
+          <w:sz w:val="32"/>
+          <w:szCs w:val="32"/>
+          <w:lang w:val="en-US"/>
+        </w:rPr>
+        <w:t>-key</w:t>
       </w:r>
       <w:r>
         <w:rPr>
@@ -914,44 +978,112 @@
           <w:lang w:val="en-US"/>
         </w:rPr>
       </w:pPr>
-      <w:r>
-        <w:rPr>
-          <w:rFonts w:cstheme="minorHAnsi"/>
-          <w:sz w:val="32"/>
-          <w:szCs w:val="32"/>
-          <w:lang w:val="en-US"/>
-        </w:rPr>
-        <w:t>sta = network.WLAN(network.STA_IF)</w:t>
-      </w:r>
-    </w:p>
-    <w:p>
-      <w:pPr>
-        <w:rPr>
-          <w:rFonts w:cstheme="minorHAnsi"/>
-          <w:sz w:val="32"/>
-          <w:szCs w:val="32"/>
-          <w:lang w:val="en-US"/>
-        </w:rPr>
-      </w:pPr>
-      <w:r>
-        <w:rPr>
-          <w:rFonts w:cstheme="minorHAnsi"/>
-          <w:sz w:val="32"/>
-          <w:szCs w:val="32"/>
-          <w:lang w:val="en-US"/>
-        </w:rPr>
-        <w:t>sta.active(True)</w:t>
-      </w:r>
-    </w:p>
-    <w:p>
-      <w:pPr>
-        <w:rPr>
-          <w:rFonts w:cstheme="minorHAnsi"/>
-          <w:sz w:val="32"/>
-          <w:szCs w:val="32"/>
-          <w:lang w:val="en-US"/>
-        </w:rPr>
-      </w:pPr>
+      <w:proofErr w:type="spellStart"/>
+      <w:r>
+        <w:rPr>
+          <w:rFonts w:cstheme="minorHAnsi"/>
+          <w:sz w:val="32"/>
+          <w:szCs w:val="32"/>
+          <w:lang w:val="en-US"/>
+        </w:rPr>
+        <w:t>sta</w:t>
+      </w:r>
+      <w:proofErr w:type="spellEnd"/>
+      <w:r>
+        <w:rPr>
+          <w:rFonts w:cstheme="minorHAnsi"/>
+          <w:sz w:val="32"/>
+          <w:szCs w:val="32"/>
+          <w:lang w:val="en-US"/>
+        </w:rPr>
+        <w:t xml:space="preserve"> = </w:t>
+      </w:r>
+      <w:proofErr w:type="spellStart"/>
+      <w:proofErr w:type="gramStart"/>
+      <w:r>
+        <w:rPr>
+          <w:rFonts w:cstheme="minorHAnsi"/>
+          <w:sz w:val="32"/>
+          <w:szCs w:val="32"/>
+          <w:lang w:val="en-US"/>
+        </w:rPr>
+        <w:t>network.WLAN</w:t>
+      </w:r>
+      <w:proofErr w:type="spellEnd"/>
+      <w:proofErr w:type="gramEnd"/>
+      <w:r>
+        <w:rPr>
+          <w:rFonts w:cstheme="minorHAnsi"/>
+          <w:sz w:val="32"/>
+          <w:szCs w:val="32"/>
+          <w:lang w:val="en-US"/>
+        </w:rPr>
+        <w:t>(</w:t>
+      </w:r>
+      <w:proofErr w:type="spellStart"/>
+      <w:r>
+        <w:rPr>
+          <w:rFonts w:cstheme="minorHAnsi"/>
+          <w:sz w:val="32"/>
+          <w:szCs w:val="32"/>
+          <w:lang w:val="en-US"/>
+        </w:rPr>
+        <w:t>network.STA_IF</w:t>
+      </w:r>
+      <w:proofErr w:type="spellEnd"/>
+      <w:r>
+        <w:rPr>
+          <w:rFonts w:cstheme="minorHAnsi"/>
+          <w:sz w:val="32"/>
+          <w:szCs w:val="32"/>
+          <w:lang w:val="en-US"/>
+        </w:rPr>
+        <w:t>)</w:t>
+      </w:r>
+    </w:p>
+    <w:p>
+      <w:pPr>
+        <w:rPr>
+          <w:rFonts w:cstheme="minorHAnsi"/>
+          <w:sz w:val="32"/>
+          <w:szCs w:val="32"/>
+          <w:lang w:val="en-US"/>
+        </w:rPr>
+      </w:pPr>
+      <w:proofErr w:type="spellStart"/>
+      <w:proofErr w:type="gramStart"/>
+      <w:r>
+        <w:rPr>
+          <w:rFonts w:cstheme="minorHAnsi"/>
+          <w:sz w:val="32"/>
+          <w:szCs w:val="32"/>
+          <w:lang w:val="en-US"/>
+        </w:rPr>
+        <w:t>sta.active</w:t>
+      </w:r>
+      <w:proofErr w:type="spellEnd"/>
+      <w:proofErr w:type="gramEnd"/>
+      <w:r>
+        <w:rPr>
+          <w:rFonts w:cstheme="minorHAnsi"/>
+          <w:sz w:val="32"/>
+          <w:szCs w:val="32"/>
+          <w:lang w:val="en-US"/>
+        </w:rPr>
+        <w:t>(True)</w:t>
+      </w:r>
+    </w:p>
+    <w:p>
+      <w:pPr>
+        <w:rPr>
+          <w:rFonts w:cstheme="minorHAnsi"/>
+          <w:sz w:val="32"/>
+          <w:szCs w:val="32"/>
+          <w:lang w:val="en-US"/>
+        </w:rPr>
+      </w:pPr>
+      <w:proofErr w:type="spellStart"/>
+      <w:proofErr w:type="gramStart"/>
       <w:r>
         <w:rPr>
           <w:rFonts w:cstheme="minorHAnsi"/>
@@ -960,7 +1092,18 @@
           <w:lang w:val="en-US"/>
         </w:rPr>
         <w:lastRenderedPageBreak/>
-        <w:t>sta.connect(WIFI_SSID, WIFI_PASSWORD)</w:t>
+        <w:t>sta.connect</w:t>
+      </w:r>
+      <w:proofErr w:type="spellEnd"/>
+      <w:proofErr w:type="gramEnd"/>
+      <w:r>
+        <w:rPr>
+          <w:rFonts w:cstheme="minorHAnsi"/>
+          <w:sz w:val="32"/>
+          <w:szCs w:val="32"/>
+          <w:lang w:val="en-US"/>
+        </w:rPr>
+        <w:t>(WIFI_SSID, WIFI_PASSWORD)</w:t>
       </w:r>
     </w:p>
     <w:p>
@@ -998,7 +1141,29 @@
           <w:szCs w:val="32"/>
           <w:lang w:val="en-US"/>
         </w:rPr>
-        <w:t>while not sta.isconnected():</w:t>
+        <w:t xml:space="preserve">while not </w:t>
+      </w:r>
+      <w:proofErr w:type="spellStart"/>
+      <w:proofErr w:type="gramStart"/>
+      <w:r>
+        <w:rPr>
+          <w:rFonts w:cstheme="minorHAnsi"/>
+          <w:sz w:val="32"/>
+          <w:szCs w:val="32"/>
+          <w:lang w:val="en-US"/>
+        </w:rPr>
+        <w:t>sta.isconnected</w:t>
+      </w:r>
+      <w:proofErr w:type="spellEnd"/>
+      <w:proofErr w:type="gramEnd"/>
+      <w:r>
+        <w:rPr>
+          <w:rFonts w:cstheme="minorHAnsi"/>
+          <w:sz w:val="32"/>
+          <w:szCs w:val="32"/>
+          <w:lang w:val="en-US"/>
+        </w:rPr>
+        <w:t>():</w:t>
       </w:r>
     </w:p>
     <w:p>
@@ -1029,6 +1194,7 @@
           <w:lang w:val="en-US"/>
         </w:rPr>
       </w:pPr>
+      <w:proofErr w:type="gramStart"/>
       <w:r>
         <w:rPr>
           <w:rFonts w:cstheme="minorHAnsi"/>
@@ -1038,6 +1204,7 @@
         </w:rPr>
         <w:t>print(</w:t>
       </w:r>
+      <w:proofErr w:type="gramEnd"/>
       <w:r>
         <w:rPr>
           <w:rFonts w:cstheme="minorHAnsi"/>
@@ -1103,14 +1270,56 @@
           <w:lang w:val="en-US"/>
         </w:rPr>
       </w:pPr>
-      <w:r>
-        <w:rPr>
-          <w:rFonts w:cstheme="minorHAnsi"/>
-          <w:sz w:val="32"/>
-          <w:szCs w:val="32"/>
-          <w:lang w:val="en-US"/>
-        </w:rPr>
-        <w:t>adc = machine.ADC(0)  # ADC pin may vary depending on your ESP32 board</w:t>
+      <w:proofErr w:type="spellStart"/>
+      <w:r>
+        <w:rPr>
+          <w:rFonts w:cstheme="minorHAnsi"/>
+          <w:sz w:val="32"/>
+          <w:szCs w:val="32"/>
+          <w:lang w:val="en-US"/>
+        </w:rPr>
+        <w:t>adc</w:t>
+      </w:r>
+      <w:proofErr w:type="spellEnd"/>
+      <w:r>
+        <w:rPr>
+          <w:rFonts w:cstheme="minorHAnsi"/>
+          <w:sz w:val="32"/>
+          <w:szCs w:val="32"/>
+          <w:lang w:val="en-US"/>
+        </w:rPr>
+        <w:t xml:space="preserve"> = </w:t>
+      </w:r>
+      <w:proofErr w:type="spellStart"/>
+      <w:proofErr w:type="gramStart"/>
+      <w:r>
+        <w:rPr>
+          <w:rFonts w:cstheme="minorHAnsi"/>
+          <w:sz w:val="32"/>
+          <w:szCs w:val="32"/>
+          <w:lang w:val="en-US"/>
+        </w:rPr>
+        <w:t>machine.ADC</w:t>
+      </w:r>
+      <w:proofErr w:type="spellEnd"/>
+      <w:r>
+        <w:rPr>
+          <w:rFonts w:cstheme="minorHAnsi"/>
+          <w:sz w:val="32"/>
+          <w:szCs w:val="32"/>
+          <w:lang w:val="en-US"/>
+        </w:rPr>
+        <w:t>(</w:t>
+      </w:r>
+      <w:proofErr w:type="gramEnd"/>
+      <w:r>
+        <w:rPr>
+          <w:rFonts w:cstheme="minorHAnsi"/>
+          <w:sz w:val="32"/>
+          <w:szCs w:val="32"/>
+          <w:lang w:val="en-US"/>
+        </w:rPr>
+        <w:t>0)  # ADC pin may vary depending on your ESP32 board</w:t>
       </w:r>
     </w:p>
     <w:p>
@@ -1148,26 +1357,108 @@
           <w:szCs w:val="32"/>
           <w:lang w:val="en-US"/>
         </w:rPr>
-        <w:t>def measure_noise_level():</w:t>
-      </w:r>
-    </w:p>
-    <w:p>
-      <w:pPr>
-        <w:rPr>
-          <w:rFonts w:cstheme="minorHAnsi"/>
-          <w:sz w:val="32"/>
-          <w:szCs w:val="32"/>
-          <w:lang w:val="en-US"/>
-        </w:rPr>
-      </w:pPr>
-      <w:r>
-        <w:rPr>
-          <w:rFonts w:cstheme="minorHAnsi"/>
-          <w:sz w:val="32"/>
-          <w:szCs w:val="32"/>
-          <w:lang w:val="en-US"/>
-        </w:rPr>
-        <w:t xml:space="preserve">    adc_value = adc.read()  # Read analog value from microphone sensor</w:t>
+        <w:t xml:space="preserve">def </w:t>
+      </w:r>
+      <w:proofErr w:type="spellStart"/>
+      <w:r>
+        <w:rPr>
+          <w:rFonts w:cstheme="minorHAnsi"/>
+          <w:sz w:val="32"/>
+          <w:szCs w:val="32"/>
+          <w:lang w:val="en-US"/>
+        </w:rPr>
+        <w:t>measure_noise_</w:t>
+      </w:r>
+      <w:proofErr w:type="gramStart"/>
+      <w:r>
+        <w:rPr>
+          <w:rFonts w:cstheme="minorHAnsi"/>
+          <w:sz w:val="32"/>
+          <w:szCs w:val="32"/>
+          <w:lang w:val="en-US"/>
+        </w:rPr>
+        <w:t>level</w:t>
+      </w:r>
+      <w:proofErr w:type="spellEnd"/>
+      <w:r>
+        <w:rPr>
+          <w:rFonts w:cstheme="minorHAnsi"/>
+          <w:sz w:val="32"/>
+          <w:szCs w:val="32"/>
+          <w:lang w:val="en-US"/>
+        </w:rPr>
+        <w:t>(</w:t>
+      </w:r>
+      <w:proofErr w:type="gramEnd"/>
+      <w:r>
+        <w:rPr>
+          <w:rFonts w:cstheme="minorHAnsi"/>
+          <w:sz w:val="32"/>
+          <w:szCs w:val="32"/>
+          <w:lang w:val="en-US"/>
+        </w:rPr>
+        <w:t>):</w:t>
+      </w:r>
+    </w:p>
+    <w:p>
+      <w:pPr>
+        <w:rPr>
+          <w:rFonts w:cstheme="minorHAnsi"/>
+          <w:sz w:val="32"/>
+          <w:szCs w:val="32"/>
+          <w:lang w:val="en-US"/>
+        </w:rPr>
+      </w:pPr>
+      <w:r>
+        <w:rPr>
+          <w:rFonts w:cstheme="minorHAnsi"/>
+          <w:sz w:val="32"/>
+          <w:szCs w:val="32"/>
+          <w:lang w:val="en-US"/>
+        </w:rPr>
+        <w:t xml:space="preserve">    </w:t>
+      </w:r>
+      <w:proofErr w:type="spellStart"/>
+      <w:r>
+        <w:rPr>
+          <w:rFonts w:cstheme="minorHAnsi"/>
+          <w:sz w:val="32"/>
+          <w:szCs w:val="32"/>
+          <w:lang w:val="en-US"/>
+        </w:rPr>
+        <w:t>adc_value</w:t>
+      </w:r>
+      <w:proofErr w:type="spellEnd"/>
+      <w:r>
+        <w:rPr>
+          <w:rFonts w:cstheme="minorHAnsi"/>
+          <w:sz w:val="32"/>
+          <w:szCs w:val="32"/>
+          <w:lang w:val="en-US"/>
+        </w:rPr>
+        <w:t xml:space="preserve"> = </w:t>
+      </w:r>
+      <w:proofErr w:type="spellStart"/>
+      <w:proofErr w:type="gramStart"/>
+      <w:r>
+        <w:rPr>
+          <w:rFonts w:cstheme="minorHAnsi"/>
+          <w:sz w:val="32"/>
+          <w:szCs w:val="32"/>
+          <w:lang w:val="en-US"/>
+        </w:rPr>
+        <w:t>adc.read</w:t>
+      </w:r>
+      <w:proofErr w:type="spellEnd"/>
+      <w:proofErr w:type="gramEnd"/>
+      <w:r>
+        <w:rPr>
+          <w:rFonts w:cstheme="minorHAnsi"/>
+          <w:sz w:val="32"/>
+          <w:szCs w:val="32"/>
+          <w:lang w:val="en-US"/>
+        </w:rPr>
+        <w:t>()  # Read analog value from microphone sensor</w:t>
       </w:r>
     </w:p>
     <w:p>
@@ -1242,27 +1533,69 @@
           <w:szCs w:val="32"/>
           <w:lang w:val="en-US"/>
         </w:rPr>
-        <w:t xml:space="preserve">    noise_level = adc_value</w:t>
-      </w:r>
-    </w:p>
-    <w:p>
-      <w:pPr>
-        <w:rPr>
-          <w:rFonts w:cstheme="minorHAnsi"/>
-          <w:sz w:val="32"/>
-          <w:szCs w:val="32"/>
-          <w:lang w:val="en-US"/>
-        </w:rPr>
-      </w:pPr>
-      <w:r>
-        <w:rPr>
-          <w:rFonts w:cstheme="minorHAnsi"/>
-          <w:sz w:val="32"/>
-          <w:szCs w:val="32"/>
-          <w:lang w:val="en-US"/>
-        </w:rPr>
-        <w:t xml:space="preserve">    return noise_level</w:t>
-      </w:r>
+        <w:t xml:space="preserve">    </w:t>
+      </w:r>
+      <w:proofErr w:type="spellStart"/>
+      <w:r>
+        <w:rPr>
+          <w:rFonts w:cstheme="minorHAnsi"/>
+          <w:sz w:val="32"/>
+          <w:szCs w:val="32"/>
+          <w:lang w:val="en-US"/>
+        </w:rPr>
+        <w:t>noise_level</w:t>
+      </w:r>
+      <w:proofErr w:type="spellEnd"/>
+      <w:r>
+        <w:rPr>
+          <w:rFonts w:cstheme="minorHAnsi"/>
+          <w:sz w:val="32"/>
+          <w:szCs w:val="32"/>
+          <w:lang w:val="en-US"/>
+        </w:rPr>
+        <w:t xml:space="preserve"> = </w:t>
+      </w:r>
+      <w:proofErr w:type="spellStart"/>
+      <w:r>
+        <w:rPr>
+          <w:rFonts w:cstheme="minorHAnsi"/>
+          <w:sz w:val="32"/>
+          <w:szCs w:val="32"/>
+          <w:lang w:val="en-US"/>
+        </w:rPr>
+        <w:t>adc_value</w:t>
+      </w:r>
+      <w:proofErr w:type="spellEnd"/>
+    </w:p>
+    <w:p>
+      <w:pPr>
+        <w:rPr>
+          <w:rFonts w:cstheme="minorHAnsi"/>
+          <w:sz w:val="32"/>
+          <w:szCs w:val="32"/>
+          <w:lang w:val="en-US"/>
+        </w:rPr>
+      </w:pPr>
+      <w:r>
+        <w:rPr>
+          <w:rFonts w:cstheme="minorHAnsi"/>
+          <w:sz w:val="32"/>
+          <w:szCs w:val="32"/>
+          <w:lang w:val="en-US"/>
+        </w:rPr>
+        <w:t xml:space="preserve">    return </w:t>
+      </w:r>
+      <w:proofErr w:type="spellStart"/>
+      <w:r>
+        <w:rPr>
+          <w:rFonts w:cstheme="minorHAnsi"/>
+          <w:sz w:val="32"/>
+          <w:szCs w:val="32"/>
+          <w:lang w:val="en-US"/>
+        </w:rPr>
+        <w:t>noise_level</w:t>
+      </w:r>
+      <w:proofErr w:type="spellEnd"/>
     </w:p>
     <w:p>
       <w:pPr>
@@ -1337,7 +1670,67 @@
           <w:szCs w:val="32"/>
           <w:lang w:val="en-US"/>
         </w:rPr>
-        <w:t xml:space="preserve">        noise_level = measure_noise_level()</w:t>
+        <w:t xml:space="preserve">        </w:t>
+      </w:r>
+      <w:proofErr w:type="spellStart"/>
+      <w:r>
+        <w:rPr>
+          <w:rFonts w:cstheme="minorHAnsi"/>
+          <w:sz w:val="32"/>
+          <w:szCs w:val="32"/>
+          <w:lang w:val="en-US"/>
+        </w:rPr>
+        <w:t>noise_level</w:t>
+      </w:r>
+      <w:proofErr w:type="spellEnd"/>
+      <w:r>
+        <w:rPr>
+          <w:rFonts w:cstheme="minorHAnsi"/>
+          <w:sz w:val="32"/>
+          <w:szCs w:val="32"/>
+          <w:lang w:val="en-US"/>
+        </w:rPr>
+        <w:t xml:space="preserve"> = </w:t>
+      </w:r>
+      <w:proofErr w:type="spellStart"/>
+      <w:r>
+        <w:rPr>
+          <w:rFonts w:cstheme="minorHAnsi"/>
+          <w:sz w:val="32"/>
+          <w:szCs w:val="32"/>
+          <w:lang w:val="en-US"/>
+        </w:rPr>
+        <w:t>measure_noise_</w:t>
+      </w:r>
+      <w:proofErr w:type="gramStart"/>
+      <w:r>
+        <w:rPr>
+          <w:rFonts w:cstheme="minorHAnsi"/>
+          <w:sz w:val="32"/>
+          <w:szCs w:val="32"/>
+          <w:lang w:val="en-US"/>
+        </w:rPr>
+        <w:t>level</w:t>
+      </w:r>
+      <w:proofErr w:type="spellEnd"/>
+      <w:r>
+        <w:rPr>
+          <w:rFonts w:cstheme="minorHAnsi"/>
+          <w:sz w:val="32"/>
+          <w:szCs w:val="32"/>
+          <w:lang w:val="en-US"/>
+        </w:rPr>
+        <w:t>(</w:t>
+      </w:r>
+      <w:proofErr w:type="gramEnd"/>
+      <w:r>
+        <w:rPr>
+          <w:rFonts w:cstheme="minorHAnsi"/>
+          <w:sz w:val="32"/>
+          <w:szCs w:val="32"/>
+          <w:lang w:val="en-US"/>
+        </w:rPr>
+        <w:t>)</w:t>
       </w:r>
     </w:p>
     <w:p>
@@ -1386,6 +1779,7 @@
         </w:rPr>
         <w:t>“</w:t>
       </w:r>
+      <w:proofErr w:type="spellStart"/>
       <w:r>
         <w:rPr>
           <w:rFonts w:cstheme="minorHAnsi"/>
@@ -1395,6 +1789,7 @@
         </w:rPr>
         <w:t>noise_level</w:t>
       </w:r>
+      <w:proofErr w:type="spellEnd"/>
       <w:r>
         <w:rPr>
           <w:rFonts w:cstheme="minorHAnsi"/>
@@ -1411,7 +1806,27 @@
           <w:szCs w:val="32"/>
           <w:lang w:val="en-US"/>
         </w:rPr>
-        <w:t xml:space="preserve">: noise_level, </w:t>
+        <w:t xml:space="preserve">: </w:t>
+      </w:r>
+      <w:proofErr w:type="spellStart"/>
+      <w:r>
+        <w:rPr>
+          <w:rFonts w:cstheme="minorHAnsi"/>
+          <w:sz w:val="32"/>
+          <w:szCs w:val="32"/>
+          <w:lang w:val="en-US"/>
+        </w:rPr>
+        <w:t>noise_level</w:t>
+      </w:r>
+      <w:proofErr w:type="spellEnd"/>
+      <w:r>
+        <w:rPr>
+          <w:rFonts w:cstheme="minorHAnsi"/>
+          <w:sz w:val="32"/>
+          <w:szCs w:val="32"/>
+          <w:lang w:val="en-US"/>
+        </w:rPr>
+        <w:t xml:space="preserve">, </w:t>
       </w:r>
       <w:r>
         <w:rPr>
@@ -1558,6 +1973,7 @@
         </w:rPr>
         <w:t xml:space="preserve">Bearer </w:t>
       </w:r>
+      <w:proofErr w:type="gramStart"/>
       <w:r>
         <w:rPr>
           <w:rFonts w:cstheme="minorHAnsi"/>
@@ -1574,7 +1990,17 @@
           <w:szCs w:val="32"/>
           <w:lang w:val="en-US"/>
         </w:rPr>
-        <w:t xml:space="preserve"> + API_KEY}</w:t>
+        <w:t xml:space="preserve"> +</w:t>
+      </w:r>
+      <w:proofErr w:type="gramEnd"/>
+      <w:r>
+        <w:rPr>
+          <w:rFonts w:cstheme="minorHAnsi"/>
+          <w:sz w:val="32"/>
+          <w:szCs w:val="32"/>
+          <w:lang w:val="en-US"/>
+        </w:rPr>
+        <w:t xml:space="preserve"> API_KEY}</w:t>
       </w:r>
     </w:p>
     <w:p>
@@ -1594,45 +2020,148 @@
           <w:lang w:val="en-US"/>
         </w:rPr>
         <w:lastRenderedPageBreak/>
-        <w:t xml:space="preserve">        response = urequests.post(NOISE_API_URL, json=data, headers=headers)</w:t>
-      </w:r>
-    </w:p>
-    <w:p>
-      <w:pPr>
-        <w:rPr>
-          <w:rFonts w:cstheme="minorHAnsi"/>
-          <w:sz w:val="32"/>
-          <w:szCs w:val="32"/>
-          <w:lang w:val="en-US"/>
-        </w:rPr>
-      </w:pPr>
-      <w:r>
-        <w:rPr>
-          <w:rFonts w:cstheme="minorHAnsi"/>
-          <w:sz w:val="32"/>
-          <w:szCs w:val="32"/>
-          <w:lang w:val="en-US"/>
-        </w:rPr>
-        <w:t xml:space="preserve">        if response.status_code == 200:</w:t>
-      </w:r>
-    </w:p>
-    <w:p>
-      <w:pPr>
-        <w:rPr>
-          <w:rFonts w:cstheme="minorHAnsi"/>
-          <w:sz w:val="32"/>
-          <w:szCs w:val="32"/>
-          <w:lang w:val="en-US"/>
-        </w:rPr>
-      </w:pPr>
-      <w:r>
-        <w:rPr>
-          <w:rFonts w:cstheme="minorHAnsi"/>
-          <w:sz w:val="32"/>
-          <w:szCs w:val="32"/>
-          <w:lang w:val="en-US"/>
-        </w:rPr>
-        <w:t xml:space="preserve">            print(f</w:t>
+        <w:t xml:space="preserve">        response = </w:t>
+      </w:r>
+      <w:proofErr w:type="spellStart"/>
+      <w:proofErr w:type="gramStart"/>
+      <w:r>
+        <w:rPr>
+          <w:rFonts w:cstheme="minorHAnsi"/>
+          <w:sz w:val="32"/>
+          <w:szCs w:val="32"/>
+          <w:lang w:val="en-US"/>
+        </w:rPr>
+        <w:t>urequests.post</w:t>
+      </w:r>
+      <w:proofErr w:type="spellEnd"/>
+      <w:r>
+        <w:rPr>
+          <w:rFonts w:cstheme="minorHAnsi"/>
+          <w:sz w:val="32"/>
+          <w:szCs w:val="32"/>
+          <w:lang w:val="en-US"/>
+        </w:rPr>
+        <w:t>(</w:t>
+      </w:r>
+      <w:proofErr w:type="gramEnd"/>
+      <w:r>
+        <w:rPr>
+          <w:rFonts w:cstheme="minorHAnsi"/>
+          <w:sz w:val="32"/>
+          <w:szCs w:val="32"/>
+          <w:lang w:val="en-US"/>
+        </w:rPr>
+        <w:t xml:space="preserve">NOISE_API_URL, </w:t>
+      </w:r>
+      <w:proofErr w:type="spellStart"/>
+      <w:r>
+        <w:rPr>
+          <w:rFonts w:cstheme="minorHAnsi"/>
+          <w:sz w:val="32"/>
+          <w:szCs w:val="32"/>
+          <w:lang w:val="en-US"/>
+        </w:rPr>
+        <w:t>json</w:t>
+      </w:r>
+      <w:proofErr w:type="spellEnd"/>
+      <w:r>
+        <w:rPr>
+          <w:rFonts w:cstheme="minorHAnsi"/>
+          <w:sz w:val="32"/>
+          <w:szCs w:val="32"/>
+          <w:lang w:val="en-US"/>
+        </w:rPr>
+        <w:t>=data, headers=headers)</w:t>
+      </w:r>
+    </w:p>
+    <w:p>
+      <w:pPr>
+        <w:rPr>
+          <w:rFonts w:cstheme="minorHAnsi"/>
+          <w:sz w:val="32"/>
+          <w:szCs w:val="32"/>
+          <w:lang w:val="en-US"/>
+        </w:rPr>
+      </w:pPr>
+      <w:r>
+        <w:rPr>
+          <w:rFonts w:cstheme="minorHAnsi"/>
+          <w:sz w:val="32"/>
+          <w:szCs w:val="32"/>
+          <w:lang w:val="en-US"/>
+        </w:rPr>
+        <w:t xml:space="preserve">        if </w:t>
+      </w:r>
+      <w:proofErr w:type="spellStart"/>
+      <w:proofErr w:type="gramStart"/>
+      <w:r>
+        <w:rPr>
+          <w:rFonts w:cstheme="minorHAnsi"/>
+          <w:sz w:val="32"/>
+          <w:szCs w:val="32"/>
+          <w:lang w:val="en-US"/>
+        </w:rPr>
+        <w:t>response.status</w:t>
+      </w:r>
+      <w:proofErr w:type="gramEnd"/>
+      <w:r>
+        <w:rPr>
+          <w:rFonts w:cstheme="minorHAnsi"/>
+          <w:sz w:val="32"/>
+          <w:szCs w:val="32"/>
+          <w:lang w:val="en-US"/>
+        </w:rPr>
+        <w:t>_code</w:t>
+      </w:r>
+      <w:proofErr w:type="spellEnd"/>
+      <w:r>
+        <w:rPr>
+          <w:rFonts w:cstheme="minorHAnsi"/>
+          <w:sz w:val="32"/>
+          <w:szCs w:val="32"/>
+          <w:lang w:val="en-US"/>
+        </w:rPr>
+        <w:t xml:space="preserve"> == 200:</w:t>
+      </w:r>
+    </w:p>
+    <w:p>
+      <w:pPr>
+        <w:rPr>
+          <w:rFonts w:cstheme="minorHAnsi"/>
+          <w:sz w:val="32"/>
+          <w:szCs w:val="32"/>
+          <w:lang w:val="en-US"/>
+        </w:rPr>
+      </w:pPr>
+      <w:r>
+        <w:rPr>
+          <w:rFonts w:cstheme="minorHAnsi"/>
+          <w:sz w:val="32"/>
+          <w:szCs w:val="32"/>
+          <w:lang w:val="en-US"/>
+        </w:rPr>
+        <w:t xml:space="preserve">            </w:t>
+      </w:r>
+      <w:proofErr w:type="gramStart"/>
+      <w:r>
+        <w:rPr>
+          <w:rFonts w:cstheme="minorHAnsi"/>
+          <w:sz w:val="32"/>
+          <w:szCs w:val="32"/>
+          <w:lang w:val="en-US"/>
+        </w:rPr>
+        <w:t>print(</w:t>
+      </w:r>
+      <w:proofErr w:type="spellStart"/>
+      <w:proofErr w:type="gramEnd"/>
+      <w:r>
+        <w:rPr>
+          <w:rFonts w:cstheme="minorHAnsi"/>
+          <w:sz w:val="32"/>
+          <w:szCs w:val="32"/>
+          <w:lang w:val="en-US"/>
+        </w:rPr>
+        <w:t>f</w:t>
       </w:r>
       <w:r>
         <w:rPr>
@@ -1650,7 +2179,37 @@
           <w:szCs w:val="32"/>
           <w:lang w:val="en-US"/>
         </w:rPr>
-        <w:t>Data sent successfully: {noise_level}</w:t>
+        <w:t>Data</w:t>
+      </w:r>
+      <w:proofErr w:type="spellEnd"/>
+      <w:r>
+        <w:rPr>
+          <w:rFonts w:cstheme="minorHAnsi"/>
+          <w:sz w:val="32"/>
+          <w:szCs w:val="32"/>
+          <w:lang w:val="en-US"/>
+        </w:rPr>
+        <w:t xml:space="preserve"> sent successfully: {</w:t>
+      </w:r>
+      <w:proofErr w:type="spellStart"/>
+      <w:r>
+        <w:rPr>
+          <w:rFonts w:cstheme="minorHAnsi"/>
+          <w:sz w:val="32"/>
+          <w:szCs w:val="32"/>
+          <w:lang w:val="en-US"/>
+        </w:rPr>
+        <w:t>noise_level</w:t>
+      </w:r>
+      <w:proofErr w:type="spellEnd"/>
+      <w:r>
+        <w:rPr>
+          <w:rFonts w:cstheme="minorHAnsi"/>
+          <w:sz w:val="32"/>
+          <w:szCs w:val="32"/>
+          <w:lang w:val="en-US"/>
+        </w:rPr>
+        <w:t>}</w:t>
       </w:r>
       <w:r>
         <w:rPr>
@@ -1706,7 +2265,28 @@
           <w:szCs w:val="32"/>
           <w:lang w:val="en-US"/>
         </w:rPr>
-        <w:t xml:space="preserve">            print(f</w:t>
+        <w:t xml:space="preserve">            </w:t>
+      </w:r>
+      <w:proofErr w:type="gramStart"/>
+      <w:r>
+        <w:rPr>
+          <w:rFonts w:cstheme="minorHAnsi"/>
+          <w:sz w:val="32"/>
+          <w:szCs w:val="32"/>
+          <w:lang w:val="en-US"/>
+        </w:rPr>
+        <w:t>print(</w:t>
+      </w:r>
+      <w:proofErr w:type="spellStart"/>
+      <w:proofErr w:type="gramEnd"/>
+      <w:r>
+        <w:rPr>
+          <w:rFonts w:cstheme="minorHAnsi"/>
+          <w:sz w:val="32"/>
+          <w:szCs w:val="32"/>
+          <w:lang w:val="en-US"/>
+        </w:rPr>
+        <w:t>f</w:t>
       </w:r>
       <w:r>
         <w:rPr>
@@ -1724,7 +2304,48 @@
           <w:szCs w:val="32"/>
           <w:lang w:val="en-US"/>
         </w:rPr>
-        <w:t>Failed to send data. Status code: {response.status_code}</w:t>
+        <w:t>Failed</w:t>
+      </w:r>
+      <w:proofErr w:type="spellEnd"/>
+      <w:r>
+        <w:rPr>
+          <w:rFonts w:cstheme="minorHAnsi"/>
+          <w:sz w:val="32"/>
+          <w:szCs w:val="32"/>
+          <w:lang w:val="en-US"/>
+        </w:rPr>
+        <w:t xml:space="preserve"> to send data. Status code: {</w:t>
+      </w:r>
+      <w:proofErr w:type="spellStart"/>
+      <w:proofErr w:type="gramStart"/>
+      <w:r>
+        <w:rPr>
+          <w:rFonts w:cstheme="minorHAnsi"/>
+          <w:sz w:val="32"/>
+          <w:szCs w:val="32"/>
+          <w:lang w:val="en-US"/>
+        </w:rPr>
+        <w:t>response.status</w:t>
+      </w:r>
+      <w:proofErr w:type="gramEnd"/>
+      <w:r>
+        <w:rPr>
+          <w:rFonts w:cstheme="minorHAnsi"/>
+          <w:sz w:val="32"/>
+          <w:szCs w:val="32"/>
+          <w:lang w:val="en-US"/>
+        </w:rPr>
+        <w:t>_code</w:t>
+      </w:r>
+      <w:proofErr w:type="spellEnd"/>
+      <w:r>
+        <w:rPr>
+          <w:rFonts w:cstheme="minorHAnsi"/>
+          <w:sz w:val="32"/>
+          <w:szCs w:val="32"/>
+          <w:lang w:val="en-US"/>
+        </w:rPr>
+        <w:t>}</w:t>
       </w:r>
       <w:r>
         <w:rPr>
@@ -1763,14 +2384,27 @@
         </w:rPr>
         <w:t xml:space="preserve">        </w:t>
       </w:r>
-      <w:r>
-        <w:rPr>
-          <w:rFonts w:cstheme="minorHAnsi"/>
-          <w:sz w:val="32"/>
-          <w:szCs w:val="32"/>
-          <w:lang w:val="en-US"/>
-        </w:rPr>
-        <w:t>response.close()</w:t>
+      <w:proofErr w:type="spellStart"/>
+      <w:proofErr w:type="gramStart"/>
+      <w:r>
+        <w:rPr>
+          <w:rFonts w:cstheme="minorHAnsi"/>
+          <w:sz w:val="32"/>
+          <w:szCs w:val="32"/>
+          <w:lang w:val="en-US"/>
+        </w:rPr>
+        <w:t>response.close</w:t>
+      </w:r>
+      <w:proofErr w:type="spellEnd"/>
+      <w:proofErr w:type="gramEnd"/>
+      <w:r>
+        <w:rPr>
+          <w:rFonts w:cstheme="minorHAnsi"/>
+          <w:sz w:val="32"/>
+          <w:szCs w:val="32"/>
+          <w:lang w:val="en-US"/>
+        </w:rPr>
+        <w:t>()</w:t>
       </w:r>
     </w:p>
     <w:p>
@@ -1808,26 +2442,68 @@
           <w:szCs w:val="32"/>
           <w:lang w:val="en-US"/>
         </w:rPr>
-        <w:t xml:space="preserve">        time.sleep(10)</w:t>
-      </w:r>
-    </w:p>
-    <w:p>
-      <w:pPr>
-        <w:rPr>
-          <w:rFonts w:cstheme="minorHAnsi"/>
-          <w:sz w:val="32"/>
-          <w:szCs w:val="32"/>
-          <w:lang w:val="en-US"/>
-        </w:rPr>
-      </w:pPr>
-      <w:r>
-        <w:rPr>
-          <w:rFonts w:cstheme="minorHAnsi"/>
-          <w:sz w:val="32"/>
-          <w:szCs w:val="32"/>
-          <w:lang w:val="en-US"/>
-        </w:rPr>
-        <w:t xml:space="preserve">    except KeyboardInterrupt:</w:t>
+        <w:t xml:space="preserve">        </w:t>
+      </w:r>
+      <w:proofErr w:type="spellStart"/>
+      <w:proofErr w:type="gramStart"/>
+      <w:r>
+        <w:rPr>
+          <w:rFonts w:cstheme="minorHAnsi"/>
+          <w:sz w:val="32"/>
+          <w:szCs w:val="32"/>
+          <w:lang w:val="en-US"/>
+        </w:rPr>
+        <w:t>time.sleep</w:t>
+      </w:r>
+      <w:proofErr w:type="spellEnd"/>
+      <w:proofErr w:type="gramEnd"/>
+      <w:r>
+        <w:rPr>
+          <w:rFonts w:cstheme="minorHAnsi"/>
+          <w:sz w:val="32"/>
+          <w:szCs w:val="32"/>
+          <w:lang w:val="en-US"/>
+        </w:rPr>
+        <w:t>(10)</w:t>
+      </w:r>
+    </w:p>
+    <w:p>
+      <w:pPr>
+        <w:rPr>
+          <w:rFonts w:cstheme="minorHAnsi"/>
+          <w:sz w:val="32"/>
+          <w:szCs w:val="32"/>
+          <w:lang w:val="en-US"/>
+        </w:rPr>
+      </w:pPr>
+      <w:r>
+        <w:rPr>
+          <w:rFonts w:cstheme="minorHAnsi"/>
+          <w:sz w:val="32"/>
+          <w:szCs w:val="32"/>
+          <w:lang w:val="en-US"/>
+        </w:rPr>
+        <w:t xml:space="preserve">    except </w:t>
+      </w:r>
+      <w:proofErr w:type="spellStart"/>
+      <w:r>
+        <w:rPr>
+          <w:rFonts w:cstheme="minorHAnsi"/>
+          <w:sz w:val="32"/>
+          <w:szCs w:val="32"/>
+          <w:lang w:val="en-US"/>
+        </w:rPr>
+        <w:t>KeyboardInterrupt</w:t>
+      </w:r>
+      <w:proofErr w:type="spellEnd"/>
+      <w:r>
+        <w:rPr>
+          <w:rFonts w:cstheme="minorHAnsi"/>
+          <w:sz w:val="32"/>
+          <w:szCs w:val="32"/>
+          <w:lang w:val="en-US"/>
+        </w:rPr>
+        <w:t>:</w:t>
       </w:r>
     </w:p>
     <w:p>
@@ -1939,7 +2615,27 @@
           <w:szCs w:val="32"/>
           <w:lang w:val="en-US"/>
         </w:rPr>
-        <w:t>icro Python REPL(Reas-Eval-Print Loop)</w:t>
+        <w:t xml:space="preserve">icro Python </w:t>
+      </w:r>
+      <w:proofErr w:type="gramStart"/>
+      <w:r>
+        <w:rPr>
+          <w:rFonts w:cstheme="minorHAnsi"/>
+          <w:sz w:val="32"/>
+          <w:szCs w:val="32"/>
+          <w:lang w:val="en-US"/>
+        </w:rPr>
+        <w:t>REPL(</w:t>
+      </w:r>
+      <w:proofErr w:type="gramEnd"/>
+      <w:r>
+        <w:rPr>
+          <w:rFonts w:cstheme="minorHAnsi"/>
+          <w:sz w:val="32"/>
+          <w:szCs w:val="32"/>
+          <w:lang w:val="en-US"/>
+        </w:rPr>
+        <w:t>Reas-Eval-Print Loop)</w:t>
       </w:r>
       <w:r>
         <w:rPr>
@@ -2207,7 +2903,17 @@
           <w:szCs w:val="32"/>
           <w:lang w:val="en-US"/>
         </w:rPr>
-        <w:t>successfully: {noise</w:t>
+        <w:t>successfully: {</w:t>
+      </w:r>
+      <w:proofErr w:type="spellStart"/>
+      <w:r>
+        <w:rPr>
+          <w:rFonts w:cstheme="minorHAnsi"/>
+          <w:sz w:val="32"/>
+          <w:szCs w:val="32"/>
+          <w:lang w:val="en-US"/>
+        </w:rPr>
+        <w:t>noise</w:t>
       </w:r>
       <w:r>
         <w:rPr>
@@ -2225,7 +2931,17 @@
           <w:szCs w:val="32"/>
           <w:lang w:val="en-US"/>
         </w:rPr>
-        <w:t>level}</w:t>
+        <w:t>level</w:t>
+      </w:r>
+      <w:proofErr w:type="spellEnd"/>
+      <w:r>
+        <w:rPr>
+          <w:rFonts w:cstheme="minorHAnsi"/>
+          <w:sz w:val="32"/>
+          <w:szCs w:val="32"/>
+          <w:lang w:val="en-US"/>
+        </w:rPr>
+        <w:t>}</w:t>
       </w:r>
     </w:p>
     <w:p>
@@ -2403,8 +3119,19 @@
           <w:szCs w:val="32"/>
           <w:lang w:val="en-US"/>
         </w:rPr>
-        <w:t>. Status code: {status_code</w:t>
-      </w:r>
+        <w:t>. Status code: {</w:t>
+      </w:r>
+      <w:proofErr w:type="spellStart"/>
+      <w:r>
+        <w:rPr>
+          <w:rFonts w:cstheme="minorHAnsi"/>
+          <w:sz w:val="32"/>
+          <w:szCs w:val="32"/>
+          <w:lang w:val="en-US"/>
+        </w:rPr>
+        <w:t>status_code</w:t>
+      </w:r>
+      <w:proofErr w:type="spellEnd"/>
       <w:r>
         <w:rPr>
           <w:rFonts w:cstheme="minorHAnsi"/>
@@ -2433,14 +3160,25 @@
         </w:rPr>
         <w:t xml:space="preserve">If there’s an issue with sending data to the </w:t>
       </w:r>
-      <w:r>
-        <w:rPr>
-          <w:rFonts w:cstheme="minorHAnsi"/>
-          <w:sz w:val="32"/>
-          <w:szCs w:val="32"/>
-          <w:lang w:val="en-US"/>
-        </w:rPr>
-        <w:t>platform(e.g.,</w:t>
+      <w:proofErr w:type="gramStart"/>
+      <w:r>
+        <w:rPr>
+          <w:rFonts w:cstheme="minorHAnsi"/>
+          <w:sz w:val="32"/>
+          <w:szCs w:val="32"/>
+          <w:lang w:val="en-US"/>
+        </w:rPr>
+        <w:t>platform(</w:t>
+      </w:r>
+      <w:proofErr w:type="gramEnd"/>
+      <w:r>
+        <w:rPr>
+          <w:rFonts w:cstheme="minorHAnsi"/>
+          <w:sz w:val="32"/>
+          <w:szCs w:val="32"/>
+          <w:lang w:val="en-US"/>
+        </w:rPr>
+        <w:t>e.g.,</w:t>
       </w:r>
       <w:r>
         <w:rPr>
@@ -2674,7 +3412,7 @@
           <w:u w:val="single"/>
           <w:lang w:val="en-US"/>
         </w:rPr>
-        <w:t>BLYNK IOT</w:t>
+        <w:t>1)</w:t>
       </w:r>
       <w:r>
         <w:rPr>
@@ -2686,8 +3424,34 @@
           <w:u w:val="single"/>
           <w:lang w:val="en-US"/>
         </w:rPr>
-        <w:t xml:space="preserve"> PLATFORM :</w:t>
-      </w:r>
+        <w:t>BLYNK IOT</w:t>
+      </w:r>
+      <w:r>
+        <w:rPr>
+          <w:rFonts w:cstheme="minorHAnsi"/>
+          <w:b/>
+          <w:bCs/>
+          <w:sz w:val="40"/>
+          <w:szCs w:val="40"/>
+          <w:u w:val="single"/>
+          <w:lang w:val="en-US"/>
+        </w:rPr>
+        <w:t xml:space="preserve"> </w:t>
+      </w:r>
+      <w:proofErr w:type="gramStart"/>
+      <w:r>
+        <w:rPr>
+          <w:rFonts w:cstheme="minorHAnsi"/>
+          <w:b/>
+          <w:bCs/>
+          <w:sz w:val="40"/>
+          <w:szCs w:val="40"/>
+          <w:u w:val="single"/>
+          <w:lang w:val="en-US"/>
+        </w:rPr>
+        <w:t>PLATFORM :</w:t>
+      </w:r>
+      <w:proofErr w:type="gramEnd"/>
     </w:p>
     <w:p>
       <w:pPr>
@@ -2878,7 +3642,27 @@
           <w:szCs w:val="32"/>
           <w:lang w:val="en-US"/>
         </w:rPr>
-        <w:t>Click new template and  create the template as well as give  the project name, devices and connection.</w:t>
+        <w:t xml:space="preserve">Click new template </w:t>
+      </w:r>
+      <w:proofErr w:type="gramStart"/>
+      <w:r>
+        <w:rPr>
+          <w:rFonts w:cstheme="minorHAnsi"/>
+          <w:sz w:val="32"/>
+          <w:szCs w:val="32"/>
+          <w:lang w:val="en-US"/>
+        </w:rPr>
+        <w:t>and  create</w:t>
+      </w:r>
+      <w:proofErr w:type="gramEnd"/>
+      <w:r>
+        <w:rPr>
+          <w:rFonts w:cstheme="minorHAnsi"/>
+          <w:sz w:val="32"/>
+          <w:szCs w:val="32"/>
+          <w:lang w:val="en-US"/>
+        </w:rPr>
+        <w:t xml:space="preserve"> the template as well as give  the project name, devices and connection.</w:t>
       </w:r>
     </w:p>
     <w:p>
@@ -3066,6 +3850,1164 @@
     </w:p>
     <w:p>
       <w:pPr>
+        <w:ind w:left="432"/>
+        <w:rPr>
+          <w:rFonts w:cstheme="minorHAnsi"/>
+          <w:sz w:val="32"/>
+          <w:szCs w:val="32"/>
+          <w:lang w:val="en-US"/>
+        </w:rPr>
+      </w:pPr>
+    </w:p>
+    <w:p>
+      <w:pPr>
+        <w:ind w:left="432"/>
+        <w:rPr>
+          <w:rFonts w:cstheme="minorHAnsi"/>
+          <w:b/>
+          <w:bCs/>
+          <w:sz w:val="48"/>
+          <w:szCs w:val="48"/>
+          <w:u w:val="single"/>
+          <w:lang w:val="en-US"/>
+        </w:rPr>
+      </w:pPr>
+      <w:r>
+        <w:rPr>
+          <w:rFonts w:cstheme="minorHAnsi"/>
+          <w:b/>
+          <w:bCs/>
+          <w:sz w:val="48"/>
+          <w:szCs w:val="48"/>
+          <w:u w:val="single"/>
+          <w:lang w:val="en-US"/>
+        </w:rPr>
+        <w:t>2)</w:t>
+      </w:r>
+      <w:r>
+        <w:rPr>
+          <w:rFonts w:cstheme="minorHAnsi"/>
+          <w:b/>
+          <w:bCs/>
+          <w:sz w:val="48"/>
+          <w:szCs w:val="48"/>
+          <w:u w:val="single"/>
+          <w:lang w:val="en-US"/>
+        </w:rPr>
+        <w:t>MOBILE PLATFORM:</w:t>
+      </w:r>
+    </w:p>
+    <w:p>
+      <w:pPr>
+        <w:ind w:left="432"/>
+        <w:rPr>
+          <w:rFonts w:cstheme="minorHAnsi"/>
+          <w:sz w:val="48"/>
+          <w:szCs w:val="48"/>
+          <w:lang w:val="en-US"/>
+        </w:rPr>
+      </w:pPr>
+    </w:p>
+    <w:p>
+      <w:pPr>
+        <w:ind w:left="432"/>
+        <w:rPr>
+          <w:rFonts w:cstheme="minorHAnsi"/>
+          <w:sz w:val="32"/>
+          <w:szCs w:val="32"/>
+          <w:lang w:val="en-US"/>
+        </w:rPr>
+      </w:pPr>
+      <w:r>
+        <w:rPr>
+          <w:rFonts w:cstheme="minorHAnsi"/>
+          <w:sz w:val="32"/>
+          <w:szCs w:val="32"/>
+          <w:lang w:val="en-US"/>
+        </w:rPr>
+        <w:t>HTML (Hypertext Markup Language) is used for structuring web content, CSS (Cascading Style Sheets) for styling, and JavaScript for interactivity, creating dynamic, user-friendly web applications and websites.</w:t>
+      </w:r>
+    </w:p>
+    <w:p>
+      <w:pPr>
+        <w:ind w:left="432"/>
+        <w:rPr>
+          <w:rFonts w:cstheme="minorHAnsi"/>
+          <w:sz w:val="32"/>
+          <w:szCs w:val="32"/>
+          <w:lang w:val="en-US"/>
+        </w:rPr>
+      </w:pPr>
+    </w:p>
+    <w:p>
+      <w:pPr>
+        <w:ind w:left="432"/>
+        <w:rPr>
+          <w:rFonts w:cstheme="minorHAnsi"/>
+          <w:sz w:val="36"/>
+          <w:szCs w:val="36"/>
+          <w:lang w:val="en-US"/>
+        </w:rPr>
+      </w:pPr>
+      <w:r>
+        <w:rPr>
+          <w:rFonts w:cstheme="minorHAnsi"/>
+          <w:sz w:val="36"/>
+          <w:szCs w:val="36"/>
+          <w:lang w:val="en-US"/>
+        </w:rPr>
+        <w:t>HTML CODE:</w:t>
+      </w:r>
+    </w:p>
+    <w:p>
+      <w:pPr>
+        <w:ind w:left="432"/>
+        <w:rPr>
+          <w:rFonts w:cstheme="minorHAnsi"/>
+          <w:sz w:val="36"/>
+          <w:szCs w:val="36"/>
+          <w:lang w:val="en-US"/>
+        </w:rPr>
+      </w:pPr>
+      <w:r>
+        <w:rPr>
+          <w:rFonts w:cstheme="minorHAnsi"/>
+          <w:sz w:val="36"/>
+          <w:szCs w:val="36"/>
+          <w:lang w:val="en-US"/>
+        </w:rPr>
+        <w:lastRenderedPageBreak/>
+        <w:t>&lt;!DOCTYPE html&gt;</w:t>
+      </w:r>
+    </w:p>
+    <w:p>
+      <w:pPr>
+        <w:ind w:left="432"/>
+        <w:rPr>
+          <w:rFonts w:cstheme="minorHAnsi"/>
+          <w:sz w:val="36"/>
+          <w:szCs w:val="36"/>
+          <w:lang w:val="en-US"/>
+        </w:rPr>
+      </w:pPr>
+      <w:r>
+        <w:rPr>
+          <w:rFonts w:cstheme="minorHAnsi"/>
+          <w:sz w:val="36"/>
+          <w:szCs w:val="36"/>
+          <w:lang w:val="en-US"/>
+        </w:rPr>
+        <w:t>&lt;html&gt;</w:t>
+      </w:r>
+    </w:p>
+    <w:p>
+      <w:pPr>
+        <w:ind w:left="432"/>
+        <w:rPr>
+          <w:rFonts w:cstheme="minorHAnsi"/>
+          <w:sz w:val="36"/>
+          <w:szCs w:val="36"/>
+          <w:lang w:val="en-US"/>
+        </w:rPr>
+      </w:pPr>
+      <w:r>
+        <w:rPr>
+          <w:rFonts w:cstheme="minorHAnsi"/>
+          <w:sz w:val="36"/>
+          <w:szCs w:val="36"/>
+          <w:lang w:val="en-US"/>
+        </w:rPr>
+        <w:t>&lt;head&gt;</w:t>
+      </w:r>
+    </w:p>
+    <w:p>
+      <w:pPr>
+        <w:ind w:left="432"/>
+        <w:rPr>
+          <w:rFonts w:cstheme="minorHAnsi"/>
+          <w:sz w:val="36"/>
+          <w:szCs w:val="36"/>
+          <w:lang w:val="en-US"/>
+        </w:rPr>
+      </w:pPr>
+      <w:r>
+        <w:rPr>
+          <w:rFonts w:cstheme="minorHAnsi"/>
+          <w:sz w:val="36"/>
+          <w:szCs w:val="36"/>
+          <w:lang w:val="en-US"/>
+        </w:rPr>
+        <w:t xml:space="preserve">    &lt;title&gt;Noise Level Monitoring&lt;/title&gt;</w:t>
+      </w:r>
+    </w:p>
+    <w:p>
+      <w:pPr>
+        <w:ind w:left="432"/>
+        <w:rPr>
+          <w:rFonts w:cstheme="minorHAnsi"/>
+          <w:sz w:val="36"/>
+          <w:szCs w:val="36"/>
+          <w:lang w:val="en-US"/>
+        </w:rPr>
+      </w:pPr>
+      <w:r>
+        <w:rPr>
+          <w:rFonts w:cstheme="minorHAnsi"/>
+          <w:sz w:val="36"/>
+          <w:szCs w:val="36"/>
+          <w:lang w:val="en-US"/>
+        </w:rPr>
+        <w:t xml:space="preserve">    &lt;style&gt;</w:t>
+      </w:r>
+    </w:p>
+    <w:p>
+      <w:pPr>
+        <w:ind w:left="432"/>
+        <w:rPr>
+          <w:rFonts w:cstheme="minorHAnsi"/>
+          <w:sz w:val="36"/>
+          <w:szCs w:val="36"/>
+          <w:lang w:val="en-US"/>
+        </w:rPr>
+      </w:pPr>
+      <w:r>
+        <w:rPr>
+          <w:rFonts w:cstheme="minorHAnsi"/>
+          <w:sz w:val="36"/>
+          <w:szCs w:val="36"/>
+          <w:lang w:val="en-US"/>
+        </w:rPr>
+        <w:t xml:space="preserve">        /* Your CSS styles here */</w:t>
+      </w:r>
+    </w:p>
+    <w:p>
+      <w:pPr>
+        <w:ind w:left="432"/>
+        <w:rPr>
+          <w:rFonts w:cstheme="minorHAnsi"/>
+          <w:sz w:val="36"/>
+          <w:szCs w:val="36"/>
+          <w:lang w:val="en-US"/>
+        </w:rPr>
+      </w:pPr>
+      <w:r>
+        <w:rPr>
+          <w:rFonts w:cstheme="minorHAnsi"/>
+          <w:sz w:val="36"/>
+          <w:szCs w:val="36"/>
+          <w:lang w:val="en-US"/>
+        </w:rPr>
+        <w:t xml:space="preserve">    &lt;/style&gt;</w:t>
+      </w:r>
+    </w:p>
+    <w:p>
+      <w:pPr>
+        <w:ind w:left="432"/>
+        <w:rPr>
+          <w:rFonts w:cstheme="minorHAnsi"/>
+          <w:sz w:val="36"/>
+          <w:szCs w:val="36"/>
+          <w:lang w:val="en-US"/>
+        </w:rPr>
+      </w:pPr>
+      <w:r>
+        <w:rPr>
+          <w:rFonts w:cstheme="minorHAnsi"/>
+          <w:sz w:val="36"/>
+          <w:szCs w:val="36"/>
+          <w:lang w:val="en-US"/>
+        </w:rPr>
+        <w:t>&lt;/head&gt;</w:t>
+      </w:r>
+    </w:p>
+    <w:p>
+      <w:pPr>
+        <w:ind w:left="432"/>
+        <w:rPr>
+          <w:rFonts w:cstheme="minorHAnsi"/>
+          <w:sz w:val="36"/>
+          <w:szCs w:val="36"/>
+          <w:lang w:val="en-US"/>
+        </w:rPr>
+      </w:pPr>
+      <w:r>
+        <w:rPr>
+          <w:rFonts w:cstheme="minorHAnsi"/>
+          <w:sz w:val="36"/>
+          <w:szCs w:val="36"/>
+          <w:lang w:val="en-US"/>
+        </w:rPr>
+        <w:t>&lt;body&gt;</w:t>
+      </w:r>
+    </w:p>
+    <w:p>
+      <w:pPr>
+        <w:ind w:left="432"/>
+        <w:rPr>
+          <w:rFonts w:cstheme="minorHAnsi"/>
+          <w:sz w:val="36"/>
+          <w:szCs w:val="36"/>
+          <w:lang w:val="en-US"/>
+        </w:rPr>
+      </w:pPr>
+      <w:r>
+        <w:rPr>
+          <w:rFonts w:cstheme="minorHAnsi"/>
+          <w:sz w:val="36"/>
+          <w:szCs w:val="36"/>
+          <w:lang w:val="en-US"/>
+        </w:rPr>
+        <w:t xml:space="preserve">    &lt;h1&gt;Noise Level Monitoring&lt;/h1&gt;</w:t>
+      </w:r>
+    </w:p>
+    <w:p>
+      <w:pPr>
+        <w:ind w:left="432"/>
+        <w:rPr>
+          <w:rFonts w:cstheme="minorHAnsi"/>
+          <w:sz w:val="36"/>
+          <w:szCs w:val="36"/>
+          <w:lang w:val="en-US"/>
+        </w:rPr>
+      </w:pPr>
+      <w:r>
+        <w:rPr>
+          <w:rFonts w:cstheme="minorHAnsi"/>
+          <w:sz w:val="36"/>
+          <w:szCs w:val="36"/>
+          <w:lang w:val="en-US"/>
+        </w:rPr>
+        <w:t xml:space="preserve">    &lt;div id="noise-level"&gt;Loading...&lt;/div&gt;</w:t>
+      </w:r>
+    </w:p>
+    <w:p>
+      <w:pPr>
+        <w:ind w:left="432"/>
+        <w:rPr>
+          <w:rFonts w:cstheme="minorHAnsi"/>
+          <w:sz w:val="36"/>
+          <w:szCs w:val="36"/>
+          <w:lang w:val="en-US"/>
+        </w:rPr>
+      </w:pPr>
+    </w:p>
+    <w:p>
+      <w:pPr>
+        <w:ind w:left="432"/>
+        <w:rPr>
+          <w:rFonts w:cstheme="minorHAnsi"/>
+          <w:sz w:val="36"/>
+          <w:szCs w:val="36"/>
+          <w:lang w:val="en-US"/>
+        </w:rPr>
+      </w:pPr>
+      <w:r>
+        <w:rPr>
+          <w:rFonts w:cstheme="minorHAnsi"/>
+          <w:sz w:val="36"/>
+          <w:szCs w:val="36"/>
+          <w:lang w:val="en-US"/>
+        </w:rPr>
+        <w:t xml:space="preserve">    &lt;script&gt;</w:t>
+      </w:r>
+    </w:p>
+    <w:p>
+      <w:pPr>
+        <w:ind w:left="432"/>
+        <w:rPr>
+          <w:rFonts w:cstheme="minorHAnsi"/>
+          <w:sz w:val="36"/>
+          <w:szCs w:val="36"/>
+          <w:lang w:val="en-US"/>
+        </w:rPr>
+      </w:pPr>
+      <w:r>
+        <w:rPr>
+          <w:rFonts w:cstheme="minorHAnsi"/>
+          <w:sz w:val="36"/>
+          <w:szCs w:val="36"/>
+          <w:lang w:val="en-US"/>
+        </w:rPr>
+        <w:t xml:space="preserve">        function </w:t>
+      </w:r>
+      <w:proofErr w:type="spellStart"/>
+      <w:r>
+        <w:rPr>
+          <w:rFonts w:cstheme="minorHAnsi"/>
+          <w:sz w:val="36"/>
+          <w:szCs w:val="36"/>
+          <w:lang w:val="en-US"/>
+        </w:rPr>
+        <w:t>updateNoiseLevel</w:t>
+      </w:r>
+      <w:proofErr w:type="spellEnd"/>
+      <w:r>
+        <w:rPr>
+          <w:rFonts w:cstheme="minorHAnsi"/>
+          <w:sz w:val="36"/>
+          <w:szCs w:val="36"/>
+          <w:lang w:val="en-US"/>
+        </w:rPr>
+        <w:t>(</w:t>
+      </w:r>
+      <w:proofErr w:type="spellStart"/>
+      <w:r>
+        <w:rPr>
+          <w:rFonts w:cstheme="minorHAnsi"/>
+          <w:sz w:val="36"/>
+          <w:szCs w:val="36"/>
+          <w:lang w:val="en-US"/>
+        </w:rPr>
+        <w:t>noiseData</w:t>
+      </w:r>
+      <w:proofErr w:type="spellEnd"/>
+      <w:r>
+        <w:rPr>
+          <w:rFonts w:cstheme="minorHAnsi"/>
+          <w:sz w:val="36"/>
+          <w:szCs w:val="36"/>
+          <w:lang w:val="en-US"/>
+        </w:rPr>
+        <w:t>) {</w:t>
+      </w:r>
+    </w:p>
+    <w:p>
+      <w:pPr>
+        <w:ind w:left="432"/>
+        <w:rPr>
+          <w:rFonts w:cstheme="minorHAnsi"/>
+          <w:sz w:val="36"/>
+          <w:szCs w:val="36"/>
+          <w:lang w:val="en-US"/>
+        </w:rPr>
+      </w:pPr>
+      <w:r>
+        <w:rPr>
+          <w:rFonts w:cstheme="minorHAnsi"/>
+          <w:sz w:val="36"/>
+          <w:szCs w:val="36"/>
+          <w:lang w:val="en-US"/>
+        </w:rPr>
+        <w:t xml:space="preserve">            </w:t>
+      </w:r>
+      <w:proofErr w:type="spellStart"/>
+      <w:proofErr w:type="gramStart"/>
+      <w:r>
+        <w:rPr>
+          <w:rFonts w:cstheme="minorHAnsi"/>
+          <w:sz w:val="36"/>
+          <w:szCs w:val="36"/>
+          <w:lang w:val="en-US"/>
+        </w:rPr>
+        <w:t>document.getElementById</w:t>
+      </w:r>
+      <w:proofErr w:type="spellEnd"/>
+      <w:proofErr w:type="gramEnd"/>
+      <w:r>
+        <w:rPr>
+          <w:rFonts w:cstheme="minorHAnsi"/>
+          <w:sz w:val="36"/>
+          <w:szCs w:val="36"/>
+          <w:lang w:val="en-US"/>
+        </w:rPr>
+        <w:t>('noise-level').</w:t>
+      </w:r>
+      <w:proofErr w:type="spellStart"/>
+      <w:r>
+        <w:rPr>
+          <w:rFonts w:cstheme="minorHAnsi"/>
+          <w:sz w:val="36"/>
+          <w:szCs w:val="36"/>
+          <w:lang w:val="en-US"/>
+        </w:rPr>
+        <w:t>innerText</w:t>
+      </w:r>
+      <w:proofErr w:type="spellEnd"/>
+      <w:r>
+        <w:rPr>
+          <w:rFonts w:cstheme="minorHAnsi"/>
+          <w:sz w:val="36"/>
+          <w:szCs w:val="36"/>
+          <w:lang w:val="en-US"/>
+        </w:rPr>
+        <w:t xml:space="preserve"> = `Noise Level: ${</w:t>
+      </w:r>
+      <w:proofErr w:type="spellStart"/>
+      <w:r>
+        <w:rPr>
+          <w:rFonts w:cstheme="minorHAnsi"/>
+          <w:sz w:val="36"/>
+          <w:szCs w:val="36"/>
+          <w:lang w:val="en-US"/>
+        </w:rPr>
+        <w:t>noiseData</w:t>
+      </w:r>
+      <w:proofErr w:type="spellEnd"/>
+      <w:r>
+        <w:rPr>
+          <w:rFonts w:cstheme="minorHAnsi"/>
+          <w:sz w:val="36"/>
+          <w:szCs w:val="36"/>
+          <w:lang w:val="en-US"/>
+        </w:rPr>
+        <w:t>} dB`;</w:t>
+      </w:r>
+    </w:p>
+    <w:p>
+      <w:pPr>
+        <w:ind w:left="432"/>
+        <w:rPr>
+          <w:rFonts w:cstheme="minorHAnsi"/>
+          <w:sz w:val="36"/>
+          <w:szCs w:val="36"/>
+          <w:lang w:val="en-US"/>
+        </w:rPr>
+      </w:pPr>
+      <w:r>
+        <w:rPr>
+          <w:rFonts w:cstheme="minorHAnsi"/>
+          <w:sz w:val="36"/>
+          <w:szCs w:val="36"/>
+          <w:lang w:val="en-US"/>
+        </w:rPr>
+        <w:t xml:space="preserve">        }</w:t>
+      </w:r>
+    </w:p>
+    <w:p>
+      <w:pPr>
+        <w:ind w:left="432"/>
+        <w:rPr>
+          <w:rFonts w:cstheme="minorHAnsi"/>
+          <w:sz w:val="36"/>
+          <w:szCs w:val="36"/>
+          <w:lang w:val="en-US"/>
+        </w:rPr>
+      </w:pPr>
+    </w:p>
+    <w:p>
+      <w:pPr>
+        <w:ind w:left="432"/>
+        <w:rPr>
+          <w:rFonts w:cstheme="minorHAnsi"/>
+          <w:sz w:val="36"/>
+          <w:szCs w:val="36"/>
+          <w:lang w:val="en-US"/>
+        </w:rPr>
+      </w:pPr>
+      <w:r>
+        <w:rPr>
+          <w:rFonts w:cstheme="minorHAnsi"/>
+          <w:sz w:val="36"/>
+          <w:szCs w:val="36"/>
+          <w:lang w:val="en-US"/>
+        </w:rPr>
+        <w:t xml:space="preserve">        // Use AJAX or </w:t>
+      </w:r>
+      <w:proofErr w:type="spellStart"/>
+      <w:r>
+        <w:rPr>
+          <w:rFonts w:cstheme="minorHAnsi"/>
+          <w:sz w:val="36"/>
+          <w:szCs w:val="36"/>
+          <w:lang w:val="en-US"/>
+        </w:rPr>
+        <w:t>WebSockets</w:t>
+      </w:r>
+      <w:proofErr w:type="spellEnd"/>
+      <w:r>
+        <w:rPr>
+          <w:rFonts w:cstheme="minorHAnsi"/>
+          <w:sz w:val="36"/>
+          <w:szCs w:val="36"/>
+          <w:lang w:val="en-US"/>
+        </w:rPr>
+        <w:t xml:space="preserve"> to fetch data and update the UI</w:t>
+      </w:r>
+    </w:p>
+    <w:p>
+      <w:pPr>
+        <w:ind w:left="432"/>
+        <w:rPr>
+          <w:rFonts w:cstheme="minorHAnsi"/>
+          <w:sz w:val="36"/>
+          <w:szCs w:val="36"/>
+          <w:lang w:val="en-US"/>
+        </w:rPr>
+      </w:pPr>
+      <w:r>
+        <w:rPr>
+          <w:rFonts w:cstheme="minorHAnsi"/>
+          <w:sz w:val="36"/>
+          <w:szCs w:val="36"/>
+          <w:lang w:val="en-US"/>
+        </w:rPr>
+        <w:t xml:space="preserve">        // Example using Fetch API</w:t>
+      </w:r>
+    </w:p>
+    <w:p>
+      <w:pPr>
+        <w:ind w:left="432"/>
+        <w:rPr>
+          <w:rFonts w:cstheme="minorHAnsi"/>
+          <w:sz w:val="36"/>
+          <w:szCs w:val="36"/>
+          <w:lang w:val="en-US"/>
+        </w:rPr>
+      </w:pPr>
+      <w:r>
+        <w:rPr>
+          <w:rFonts w:cstheme="minorHAnsi"/>
+          <w:sz w:val="36"/>
+          <w:szCs w:val="36"/>
+          <w:lang w:val="en-US"/>
+        </w:rPr>
+        <w:t xml:space="preserve">        function </w:t>
+      </w:r>
+      <w:proofErr w:type="spellStart"/>
+      <w:proofErr w:type="gramStart"/>
+      <w:r>
+        <w:rPr>
+          <w:rFonts w:cstheme="minorHAnsi"/>
+          <w:sz w:val="36"/>
+          <w:szCs w:val="36"/>
+          <w:lang w:val="en-US"/>
+        </w:rPr>
+        <w:t>fetchData</w:t>
+      </w:r>
+      <w:proofErr w:type="spellEnd"/>
+      <w:r>
+        <w:rPr>
+          <w:rFonts w:cstheme="minorHAnsi"/>
+          <w:sz w:val="36"/>
+          <w:szCs w:val="36"/>
+          <w:lang w:val="en-US"/>
+        </w:rPr>
+        <w:t>(</w:t>
+      </w:r>
+      <w:proofErr w:type="gramEnd"/>
+      <w:r>
+        <w:rPr>
+          <w:rFonts w:cstheme="minorHAnsi"/>
+          <w:sz w:val="36"/>
+          <w:szCs w:val="36"/>
+          <w:lang w:val="en-US"/>
+        </w:rPr>
+        <w:t>) {</w:t>
+      </w:r>
+    </w:p>
+    <w:p>
+      <w:pPr>
+        <w:ind w:left="432"/>
+        <w:rPr>
+          <w:rFonts w:cstheme="minorHAnsi"/>
+          <w:sz w:val="36"/>
+          <w:szCs w:val="36"/>
+          <w:lang w:val="en-US"/>
+        </w:rPr>
+      </w:pPr>
+      <w:r>
+        <w:rPr>
+          <w:rFonts w:cstheme="minorHAnsi"/>
+          <w:sz w:val="36"/>
+          <w:szCs w:val="36"/>
+          <w:lang w:val="en-US"/>
+        </w:rPr>
+        <w:lastRenderedPageBreak/>
+        <w:t xml:space="preserve">            fetch('http://your_server_url/data_endpoint')</w:t>
+      </w:r>
+    </w:p>
+    <w:p>
+      <w:pPr>
+        <w:ind w:left="432"/>
+        <w:rPr>
+          <w:rFonts w:cstheme="minorHAnsi"/>
+          <w:sz w:val="36"/>
+          <w:szCs w:val="36"/>
+          <w:lang w:val="en-US"/>
+        </w:rPr>
+      </w:pPr>
+      <w:r>
+        <w:rPr>
+          <w:rFonts w:cstheme="minorHAnsi"/>
+          <w:sz w:val="36"/>
+          <w:szCs w:val="36"/>
+          <w:lang w:val="en-US"/>
+        </w:rPr>
+        <w:t xml:space="preserve">                </w:t>
+      </w:r>
+      <w:proofErr w:type="gramStart"/>
+      <w:r>
+        <w:rPr>
+          <w:rFonts w:cstheme="minorHAnsi"/>
+          <w:sz w:val="36"/>
+          <w:szCs w:val="36"/>
+          <w:lang w:val="en-US"/>
+        </w:rPr>
+        <w:t>.then</w:t>
+      </w:r>
+      <w:proofErr w:type="gramEnd"/>
+      <w:r>
+        <w:rPr>
+          <w:rFonts w:cstheme="minorHAnsi"/>
+          <w:sz w:val="36"/>
+          <w:szCs w:val="36"/>
+          <w:lang w:val="en-US"/>
+        </w:rPr>
+        <w:t xml:space="preserve">(response =&gt; </w:t>
+      </w:r>
+      <w:proofErr w:type="spellStart"/>
+      <w:r>
+        <w:rPr>
+          <w:rFonts w:cstheme="minorHAnsi"/>
+          <w:sz w:val="36"/>
+          <w:szCs w:val="36"/>
+          <w:lang w:val="en-US"/>
+        </w:rPr>
+        <w:t>response.json</w:t>
+      </w:r>
+      <w:proofErr w:type="spellEnd"/>
+      <w:r>
+        <w:rPr>
+          <w:rFonts w:cstheme="minorHAnsi"/>
+          <w:sz w:val="36"/>
+          <w:szCs w:val="36"/>
+          <w:lang w:val="en-US"/>
+        </w:rPr>
+        <w:t>())</w:t>
+      </w:r>
+    </w:p>
+    <w:p>
+      <w:pPr>
+        <w:ind w:left="432"/>
+        <w:rPr>
+          <w:rFonts w:cstheme="minorHAnsi"/>
+          <w:sz w:val="36"/>
+          <w:szCs w:val="36"/>
+          <w:lang w:val="en-US"/>
+        </w:rPr>
+      </w:pPr>
+      <w:r>
+        <w:rPr>
+          <w:rFonts w:cstheme="minorHAnsi"/>
+          <w:sz w:val="36"/>
+          <w:szCs w:val="36"/>
+          <w:lang w:val="en-US"/>
+        </w:rPr>
+        <w:t xml:space="preserve">                </w:t>
+      </w:r>
+      <w:proofErr w:type="gramStart"/>
+      <w:r>
+        <w:rPr>
+          <w:rFonts w:cstheme="minorHAnsi"/>
+          <w:sz w:val="36"/>
+          <w:szCs w:val="36"/>
+          <w:lang w:val="en-US"/>
+        </w:rPr>
+        <w:t>.then</w:t>
+      </w:r>
+      <w:proofErr w:type="gramEnd"/>
+      <w:r>
+        <w:rPr>
+          <w:rFonts w:cstheme="minorHAnsi"/>
+          <w:sz w:val="36"/>
+          <w:szCs w:val="36"/>
+          <w:lang w:val="en-US"/>
+        </w:rPr>
+        <w:t xml:space="preserve">(data =&gt; </w:t>
+      </w:r>
+      <w:proofErr w:type="spellStart"/>
+      <w:r>
+        <w:rPr>
+          <w:rFonts w:cstheme="minorHAnsi"/>
+          <w:sz w:val="36"/>
+          <w:szCs w:val="36"/>
+          <w:lang w:val="en-US"/>
+        </w:rPr>
+        <w:t>updateNoiseLevel</w:t>
+      </w:r>
+      <w:proofErr w:type="spellEnd"/>
+      <w:r>
+        <w:rPr>
+          <w:rFonts w:cstheme="minorHAnsi"/>
+          <w:sz w:val="36"/>
+          <w:szCs w:val="36"/>
+          <w:lang w:val="en-US"/>
+        </w:rPr>
+        <w:t>(</w:t>
+      </w:r>
+      <w:proofErr w:type="spellStart"/>
+      <w:r>
+        <w:rPr>
+          <w:rFonts w:cstheme="minorHAnsi"/>
+          <w:sz w:val="36"/>
+          <w:szCs w:val="36"/>
+          <w:lang w:val="en-US"/>
+        </w:rPr>
+        <w:t>data.noise_level</w:t>
+      </w:r>
+      <w:proofErr w:type="spellEnd"/>
+      <w:r>
+        <w:rPr>
+          <w:rFonts w:cstheme="minorHAnsi"/>
+          <w:sz w:val="36"/>
+          <w:szCs w:val="36"/>
+          <w:lang w:val="en-US"/>
+        </w:rPr>
+        <w:t>))</w:t>
+      </w:r>
+    </w:p>
+    <w:p>
+      <w:pPr>
+        <w:ind w:left="432"/>
+        <w:rPr>
+          <w:rFonts w:cstheme="minorHAnsi"/>
+          <w:sz w:val="36"/>
+          <w:szCs w:val="36"/>
+          <w:lang w:val="en-US"/>
+        </w:rPr>
+      </w:pPr>
+      <w:r>
+        <w:rPr>
+          <w:rFonts w:cstheme="minorHAnsi"/>
+          <w:sz w:val="36"/>
+          <w:szCs w:val="36"/>
+          <w:lang w:val="en-US"/>
+        </w:rPr>
+        <w:t xml:space="preserve">                </w:t>
+      </w:r>
+      <w:proofErr w:type="gramStart"/>
+      <w:r>
+        <w:rPr>
+          <w:rFonts w:cstheme="minorHAnsi"/>
+          <w:sz w:val="36"/>
+          <w:szCs w:val="36"/>
+          <w:lang w:val="en-US"/>
+        </w:rPr>
+        <w:t>.catch</w:t>
+      </w:r>
+      <w:proofErr w:type="gramEnd"/>
+      <w:r>
+        <w:rPr>
+          <w:rFonts w:cstheme="minorHAnsi"/>
+          <w:sz w:val="36"/>
+          <w:szCs w:val="36"/>
+          <w:lang w:val="en-US"/>
+        </w:rPr>
+        <w:t xml:space="preserve">(error =&gt; </w:t>
+      </w:r>
+      <w:proofErr w:type="spellStart"/>
+      <w:r>
+        <w:rPr>
+          <w:rFonts w:cstheme="minorHAnsi"/>
+          <w:sz w:val="36"/>
+          <w:szCs w:val="36"/>
+          <w:lang w:val="en-US"/>
+        </w:rPr>
+        <w:t>console.error</w:t>
+      </w:r>
+      <w:proofErr w:type="spellEnd"/>
+      <w:r>
+        <w:rPr>
+          <w:rFonts w:cstheme="minorHAnsi"/>
+          <w:sz w:val="36"/>
+          <w:szCs w:val="36"/>
+          <w:lang w:val="en-US"/>
+        </w:rPr>
+        <w:t>(error));</w:t>
+      </w:r>
+    </w:p>
+    <w:p>
+      <w:pPr>
+        <w:ind w:left="432"/>
+        <w:rPr>
+          <w:rFonts w:cstheme="minorHAnsi"/>
+          <w:sz w:val="36"/>
+          <w:szCs w:val="36"/>
+          <w:lang w:val="en-US"/>
+        </w:rPr>
+      </w:pPr>
+      <w:r>
+        <w:rPr>
+          <w:rFonts w:cstheme="minorHAnsi"/>
+          <w:sz w:val="36"/>
+          <w:szCs w:val="36"/>
+          <w:lang w:val="en-US"/>
+        </w:rPr>
+        <w:t xml:space="preserve">        }</w:t>
+      </w:r>
+    </w:p>
+    <w:p>
+      <w:pPr>
+        <w:ind w:left="432"/>
+        <w:rPr>
+          <w:rFonts w:cstheme="minorHAnsi"/>
+          <w:sz w:val="36"/>
+          <w:szCs w:val="36"/>
+          <w:lang w:val="en-US"/>
+        </w:rPr>
+      </w:pPr>
+    </w:p>
+    <w:p>
+      <w:pPr>
+        <w:ind w:left="432"/>
+        <w:rPr>
+          <w:rFonts w:cstheme="minorHAnsi"/>
+          <w:sz w:val="36"/>
+          <w:szCs w:val="36"/>
+          <w:lang w:val="en-US"/>
+        </w:rPr>
+      </w:pPr>
+      <w:r>
+        <w:rPr>
+          <w:rFonts w:cstheme="minorHAnsi"/>
+          <w:sz w:val="36"/>
+          <w:szCs w:val="36"/>
+          <w:lang w:val="en-US"/>
+        </w:rPr>
+        <w:t xml:space="preserve">        // Update data every 10 seconds (adjust as needed)</w:t>
+      </w:r>
+    </w:p>
+    <w:p>
+      <w:pPr>
+        <w:ind w:left="432"/>
+        <w:rPr>
+          <w:rFonts w:cstheme="minorHAnsi"/>
+          <w:sz w:val="36"/>
+          <w:szCs w:val="36"/>
+          <w:lang w:val="en-US"/>
+        </w:rPr>
+      </w:pPr>
+      <w:r>
+        <w:rPr>
+          <w:rFonts w:cstheme="minorHAnsi"/>
+          <w:sz w:val="36"/>
+          <w:szCs w:val="36"/>
+          <w:lang w:val="en-US"/>
+        </w:rPr>
+        <w:t xml:space="preserve">        </w:t>
+      </w:r>
+      <w:proofErr w:type="spellStart"/>
+      <w:proofErr w:type="gramStart"/>
+      <w:r>
+        <w:rPr>
+          <w:rFonts w:cstheme="minorHAnsi"/>
+          <w:sz w:val="36"/>
+          <w:szCs w:val="36"/>
+          <w:lang w:val="en-US"/>
+        </w:rPr>
+        <w:t>setInterval</w:t>
+      </w:r>
+      <w:proofErr w:type="spellEnd"/>
+      <w:r>
+        <w:rPr>
+          <w:rFonts w:cstheme="minorHAnsi"/>
+          <w:sz w:val="36"/>
+          <w:szCs w:val="36"/>
+          <w:lang w:val="en-US"/>
+        </w:rPr>
+        <w:t>(</w:t>
+      </w:r>
+      <w:proofErr w:type="spellStart"/>
+      <w:proofErr w:type="gramEnd"/>
+      <w:r>
+        <w:rPr>
+          <w:rFonts w:cstheme="minorHAnsi"/>
+          <w:sz w:val="36"/>
+          <w:szCs w:val="36"/>
+          <w:lang w:val="en-US"/>
+        </w:rPr>
+        <w:t>fetchData</w:t>
+      </w:r>
+      <w:proofErr w:type="spellEnd"/>
+      <w:r>
+        <w:rPr>
+          <w:rFonts w:cstheme="minorHAnsi"/>
+          <w:sz w:val="36"/>
+          <w:szCs w:val="36"/>
+          <w:lang w:val="en-US"/>
+        </w:rPr>
+        <w:t>, 10000);</w:t>
+      </w:r>
+    </w:p>
+    <w:p>
+      <w:pPr>
+        <w:ind w:left="432"/>
+        <w:rPr>
+          <w:rFonts w:cstheme="minorHAnsi"/>
+          <w:sz w:val="36"/>
+          <w:szCs w:val="36"/>
+          <w:lang w:val="en-US"/>
+        </w:rPr>
+      </w:pPr>
+      <w:r>
+        <w:rPr>
+          <w:rFonts w:cstheme="minorHAnsi"/>
+          <w:sz w:val="36"/>
+          <w:szCs w:val="36"/>
+          <w:lang w:val="en-US"/>
+        </w:rPr>
+        <w:t xml:space="preserve">    &lt;/script&gt;</w:t>
+      </w:r>
+    </w:p>
+    <w:p>
+      <w:pPr>
+        <w:ind w:left="432"/>
+        <w:rPr>
+          <w:rFonts w:cstheme="minorHAnsi"/>
+          <w:sz w:val="36"/>
+          <w:szCs w:val="36"/>
+          <w:lang w:val="en-US"/>
+        </w:rPr>
+      </w:pPr>
+      <w:r>
+        <w:rPr>
+          <w:rFonts w:cstheme="minorHAnsi"/>
+          <w:sz w:val="36"/>
+          <w:szCs w:val="36"/>
+          <w:lang w:val="en-US"/>
+        </w:rPr>
+        <w:t>&lt;/body&gt;</w:t>
+      </w:r>
+    </w:p>
+    <w:p>
+      <w:pPr>
+        <w:ind w:left="432"/>
+        <w:rPr>
+          <w:rFonts w:cstheme="minorHAnsi"/>
+          <w:sz w:val="36"/>
+          <w:szCs w:val="36"/>
+          <w:lang w:val="en-US"/>
+        </w:rPr>
+      </w:pPr>
+      <w:r>
+        <w:rPr>
+          <w:rFonts w:cstheme="minorHAnsi"/>
+          <w:sz w:val="36"/>
+          <w:szCs w:val="36"/>
+          <w:lang w:val="en-US"/>
+        </w:rPr>
+        <w:t>&lt;/html&gt;</w:t>
+      </w:r>
+    </w:p>
+    <w:p>
+      <w:pPr>
+        <w:ind w:left="432"/>
+        <w:rPr>
+          <w:rFonts w:cstheme="minorHAnsi"/>
+          <w:sz w:val="36"/>
+          <w:szCs w:val="36"/>
+          <w:lang w:val="en-US"/>
+        </w:rPr>
+      </w:pPr>
+    </w:p>
+    <w:p>
+      <w:pPr>
+        <w:ind w:left="432"/>
+        <w:rPr>
+          <w:rFonts w:cstheme="minorHAnsi"/>
+          <w:sz w:val="36"/>
+          <w:szCs w:val="36"/>
+          <w:lang w:val="en-US"/>
+        </w:rPr>
+      </w:pPr>
+      <w:r>
+        <w:rPr>
+          <w:rFonts w:cstheme="minorHAnsi"/>
+          <w:sz w:val="36"/>
+          <w:szCs w:val="36"/>
+          <w:lang w:val="en-US"/>
+        </w:rPr>
+        <w:t>WEBSITE:</w:t>
+      </w:r>
+    </w:p>
+    <w:p>
+      <w:pPr>
+        <w:ind w:left="432"/>
+        <w:rPr>
+          <w:rFonts w:cstheme="minorHAnsi"/>
+          <w:sz w:val="36"/>
+          <w:szCs w:val="36"/>
+          <w:lang w:val="en-US"/>
+        </w:rPr>
+      </w:pPr>
+      <w:r>
+        <w:rPr>
+          <w:noProof/>
+        </w:rPr>
+        <w:drawing>
+          <wp:inline distT="0" distB="0" distL="0" distR="0" wp14:anchorId="0E424CFB" wp14:editId="18615FEE">
+            <wp:extent cx="4563110" cy="2851312"/>
+            <wp:effectExtent l="0" t="0" r="8890" b="6350"/>
+            <wp:docPr id="740328660" name="Picture 2"/>
+            <wp:cNvGraphicFramePr>
+              <a:graphicFrameLocks xmlns:a="http://schemas.openxmlformats.org/drawingml/2006/main" noChangeAspect="1"/>
+            </wp:cNvGraphicFramePr>
+            <a:graphic xmlns:a="http://schemas.openxmlformats.org/drawingml/2006/main">
+              <a:graphicData uri="http://schemas.openxmlformats.org/drawingml/2006/picture">
+                <pic:pic xmlns:pic="http://schemas.openxmlformats.org/drawingml/2006/picture">
+                  <pic:nvPicPr>
+                    <pic:cNvPr id="0" name="Picture 3"/>
+                    <pic:cNvPicPr>
+                      <a:picLocks noChangeAspect="1" noChangeArrowheads="1"/>
+                    </pic:cNvPicPr>
+                  </pic:nvPicPr>
+                  <pic:blipFill>
+                    <a:blip r:embed="rId9" cstate="print">
+                      <a:extLst>
+                        <a:ext uri="{28A0092B-C50C-407E-A947-70E740481C1C}">
+                          <a14:useLocalDpi xmlns:a14="http://schemas.microsoft.com/office/drawing/2010/main" val="0"/>
+                        </a:ext>
+                      </a:extLst>
+                    </a:blip>
+                    <a:srcRect/>
+                    <a:stretch>
+                      <a:fillRect/>
+                    </a:stretch>
+                  </pic:blipFill>
+                  <pic:spPr bwMode="auto">
+                    <a:xfrm>
+                      <a:off x="0" y="0"/>
+                      <a:ext cx="4581506" cy="2862807"/>
+                    </a:xfrm>
+                    <a:prstGeom prst="rect">
+                      <a:avLst/>
+                    </a:prstGeom>
+                    <a:noFill/>
+                    <a:ln>
+                      <a:noFill/>
+                    </a:ln>
+                  </pic:spPr>
+                </pic:pic>
+              </a:graphicData>
+            </a:graphic>
+          </wp:inline>
+        </w:drawing>
+      </w:r>
+    </w:p>
+    <w:p>
+      <w:pPr>
+        <w:ind w:left="432"/>
+        <w:rPr>
+          <w:rFonts w:cstheme="minorHAnsi"/>
+          <w:sz w:val="36"/>
+          <w:szCs w:val="36"/>
+          <w:lang w:val="en-US"/>
+        </w:rPr>
+      </w:pPr>
+    </w:p>
+    <w:p>
+      <w:pPr>
+        <w:ind w:left="432"/>
+        <w:rPr>
+          <w:rFonts w:cstheme="minorHAnsi"/>
+          <w:sz w:val="32"/>
+          <w:szCs w:val="32"/>
+          <w:lang w:val="en-US"/>
+        </w:rPr>
+      </w:pPr>
+    </w:p>
+    <w:p>
+      <w:pPr>
         <w:rPr>
           <w:rFonts w:cstheme="minorHAnsi"/>
           <w:sz w:val="32"/>
@@ -3095,7 +5037,9 @@
           <w:lang w:val="en-US"/>
         </w:rPr>
       </w:pPr>
-      <w:r>
+    </w:p>
+    <w:p>
+      <w:pPr>
         <w:rPr>
           <w:rFonts w:cstheme="minorHAnsi"/>
           <w:b/>
@@ -3105,7 +5049,31 @@
           <w:u w:val="single"/>
           <w:lang w:val="en-US"/>
         </w:rPr>
-        <w:t>Device:</w:t>
+      </w:pPr>
+    </w:p>
+    <w:p>
+      <w:pPr>
+        <w:rPr>
+          <w:rFonts w:cstheme="minorHAnsi"/>
+          <w:b/>
+          <w:bCs/>
+          <w:sz w:val="40"/>
+          <w:szCs w:val="40"/>
+          <w:u w:val="single"/>
+          <w:lang w:val="en-US"/>
+        </w:rPr>
+      </w:pPr>
+      <w:r>
+        <w:rPr>
+          <w:rFonts w:cstheme="minorHAnsi"/>
+          <w:b/>
+          <w:bCs/>
+          <w:sz w:val="40"/>
+          <w:szCs w:val="40"/>
+          <w:u w:val="single"/>
+          <w:lang w:val="en-US"/>
+        </w:rPr>
+        <w:t>DEVICE:</w:t>
       </w:r>
     </w:p>
     <w:p>
@@ -3139,7 +5107,7 @@
                     </pic:cNvPicPr>
                   </pic:nvPicPr>
                   <pic:blipFill>
-                    <a:blip r:embed="rId9">
+                    <a:blip r:embed="rId10">
                       <a:extLst>
                         <a:ext uri="{28A0092B-C50C-407E-A947-70E740481C1C}">
                           <a14:useLocalDpi xmlns:a14="http://schemas.microsoft.com/office/drawing/2010/main" val="0"/>
